--- a/Documentacion/Fase1_PropuestaProyecto.docx
+++ b/Documentacion/Fase1_PropuestaProyecto.docx
@@ -2162,7 +2162,6 @@
           <w:szCs w:val="24"/>
         </w:rPr>
       </w:pPr>
-      <w:proofErr w:type="gramStart"/>
       <w:r>
         <w:rPr>
           <w:rStyle w:val="nfasis"/>
@@ -2173,7 +2172,6 @@
         </w:rPr>
         <w:t>x</w:t>
       </w:r>
-      <w:proofErr w:type="gramEnd"/>
     </w:p>
     <w:p>
       <w:pPr>
@@ -3088,21 +3086,7 @@
         <w:rPr>
           <w:rFonts w:ascii="Lao UI" w:hAnsi="Lao UI" w:cs="Lao UI"/>
         </w:rPr>
-        <w:t xml:space="preserve">En este aspecto se registra el punteo obtenido por los alumnos en </w:t>
-      </w:r>
-      <w:proofErr w:type="gramStart"/>
-      <w:r>
-        <w:rPr>
-          <w:rFonts w:ascii="Lao UI" w:hAnsi="Lao UI" w:cs="Lao UI"/>
-        </w:rPr>
-        <w:t>los exámenes parciales y bimestral</w:t>
-      </w:r>
-      <w:proofErr w:type="gramEnd"/>
-      <w:r>
-        <w:rPr>
-          <w:rFonts w:ascii="Lao UI" w:hAnsi="Lao UI" w:cs="Lao UI"/>
-        </w:rPr>
-        <w:t>.</w:t>
+        <w:t>En este aspecto se registra el punteo obtenido por los alumnos en los exámenes parciales y bimestral.</w:t>
       </w:r>
     </w:p>
     <w:p>
@@ -4156,21 +4140,14 @@
         </w:rPr>
         <w:t>Tanto para el nivel primario como básico, al finalizar el año escolar, si el punteo obtenido por el alumno es un número con decimales se realiza una aproximación aplicando las leyes de aproximación de decimales (0.5 en adelante aproxima al siguiente número de 0.4 para abajo se queda sin aproximar).</w:t>
       </w:r>
-    </w:p>
-    <w:p>
-      <w:pPr>
-        <w:jc w:val="both"/>
-        <w:rPr>
-          <w:rFonts w:ascii="Lao UI" w:hAnsi="Lao UI" w:cs="Lao UI"/>
-        </w:rPr>
-      </w:pPr>
-    </w:p>
-    <w:p>
-      <w:pPr>
-        <w:rPr>
-          <w:rFonts w:ascii="Lao UI" w:hAnsi="Lao UI" w:cs="Lao UI"/>
-        </w:rPr>
-      </w:pPr>
+      <w:r>
+        <w:rPr>
+          <w:rFonts w:ascii="Lao UI" w:hAnsi="Lao UI" w:cs="Lao UI"/>
+        </w:rPr>
+        <w:t>.</w:t>
+      </w:r>
+      <w:bookmarkStart w:id="0" w:name="_GoBack"/>
+      <w:bookmarkEnd w:id="0"/>
     </w:p>
     <w:p>
       <w:pPr>
@@ -4398,21 +4375,8 @@
         <w:rPr>
           <w:rFonts w:ascii="Lao UI" w:hAnsi="Lao UI" w:cs="Lao UI"/>
         </w:rPr>
-        <w:t xml:space="preserve">En el caso de que el alumno fuera de nuevo ingreso se le solicita adicionalmente la papelería </w:t>
-      </w:r>
-      <w:proofErr w:type="gramStart"/>
-      <w:r>
-        <w:rPr>
-          <w:rFonts w:ascii="Lao UI" w:hAnsi="Lao UI" w:cs="Lao UI"/>
-        </w:rPr>
-        <w:t>correspondiente(</w:t>
-      </w:r>
-      <w:proofErr w:type="gramEnd"/>
-      <w:r>
-        <w:rPr>
-          <w:rFonts w:ascii="Lao UI" w:hAnsi="Lao UI" w:cs="Lao UI"/>
-        </w:rPr>
-        <w:t xml:space="preserve">certificados anteriores, diplomas, acta de nacimiento reciente)y si es una reinscripción solo se le solicita el acta de nacimiento. </w:t>
+        <w:lastRenderedPageBreak/>
+        <w:t xml:space="preserve">En el caso de que el alumno fuera de nuevo ingreso se le solicita adicionalmente la papelería correspondiente(certificados anteriores, diplomas, acta de nacimiento reciente)y si es una reinscripción solo se le solicita el acta de nacimiento. </w:t>
       </w:r>
     </w:p>
     <w:p>
@@ -4732,7 +4696,6 @@
           <w:b/>
           <w:bCs/>
         </w:rPr>
-        <w:lastRenderedPageBreak/>
         <w:t>Cursos que se imparten en cada nivel:</w:t>
       </w:r>
     </w:p>
@@ -5846,6 +5809,7 @@
                 <w:sz w:val="20"/>
                 <w:szCs w:val="24"/>
               </w:rPr>
+              <w:lastRenderedPageBreak/>
               <w:t>Semana</w:t>
             </w:r>
             <w:r>
@@ -8787,7 +8751,6 @@
                 <w:sz w:val="20"/>
                 <w:szCs w:val="24"/>
               </w:rPr>
-              <w:lastRenderedPageBreak/>
               <w:t>Fase</w:t>
             </w:r>
             <w:r>
@@ -8927,6 +8890,7 @@
                 <w:sz w:val="20"/>
                 <w:szCs w:val="24"/>
               </w:rPr>
+              <w:lastRenderedPageBreak/>
               <w:t>Fase 1</w:t>
             </w:r>
           </w:p>
@@ -9950,8 +9914,6 @@
                 <w:szCs w:val="24"/>
               </w:rPr>
             </w:pPr>
-            <w:bookmarkStart w:id="0" w:name="_GoBack"/>
-            <w:bookmarkEnd w:id="0"/>
           </w:p>
         </w:tc>
       </w:tr>
@@ -15399,7 +15361,7 @@
 </file>
 
 <file path=customXml/itemProps1.xml><?xml version="1.0" encoding="utf-8"?>
-<ds:datastoreItem xmlns:ds="http://schemas.openxmlformats.org/officeDocument/2006/customXml" ds:itemID="{CF6EB041-7C38-4223-B6D7-CACD4031337B}">
+<ds:datastoreItem xmlns:ds="http://schemas.openxmlformats.org/officeDocument/2006/customXml" ds:itemID="{95CF0B27-AB19-409E-96F6-FFF2F0EF70F4}">
   <ds:schemaRefs>
     <ds:schemaRef ds:uri="http://schemas.openxmlformats.org/officeDocument/2006/bibliography"/>
   </ds:schemaRefs>
